--- a/Reporte - Tarea 2.docx
+++ b/Reporte - Tarea 2.docx
@@ -155,47 +155,7 @@
           <w:sz w:val="28"/>
           <w:szCs w:val="28"/>
         </w:rPr>
-        <w:t>[</w:t>
-      </w:r>
-      <w:r>
-        <w:rPr>
-          <w:rFonts w:ascii="Arial" w:hAnsi="Arial" w:cs="Arial"/>
-          <w:sz w:val="28"/>
-          <w:szCs w:val="28"/>
-        </w:rPr>
-        <w:t xml:space="preserve">TAREA NO VÁLIDA SI NO </w:t>
-      </w:r>
-      <w:r>
-        <w:rPr>
-          <w:rFonts w:ascii="Arial" w:hAnsi="Arial" w:cs="Arial"/>
-          <w:sz w:val="28"/>
-          <w:szCs w:val="28"/>
-        </w:rPr>
-        <w:t>SUSTI</w:t>
-      </w:r>
-      <w:r>
-        <w:rPr>
-          <w:rFonts w:ascii="Arial" w:hAnsi="Arial" w:cs="Arial"/>
-          <w:sz w:val="28"/>
-          <w:szCs w:val="28"/>
-        </w:rPr>
-        <w:t>YE</w:t>
-      </w:r>
-      <w:r>
-        <w:rPr>
-          <w:rFonts w:ascii="Arial" w:hAnsi="Arial" w:cs="Arial"/>
-          <w:sz w:val="28"/>
-          <w:szCs w:val="28"/>
-        </w:rPr>
-        <w:t xml:space="preserve"> ESTE TEXTO POR </w:t>
-      </w:r>
-      <w:r>
-        <w:rPr>
-          <w:rFonts w:ascii="Arial" w:hAnsi="Arial" w:cs="Arial"/>
-          <w:sz w:val="28"/>
-          <w:szCs w:val="28"/>
-        </w:rPr>
-        <w:t>NOMBRE DE TAREA O PRÁCTICA]</w:t>
+        <w:t>Analizando layouts</w:t>
       </w:r>
     </w:p>
     <w:p>
@@ -484,17 +444,8 @@
                 <w:rFonts w:ascii="Arial" w:hAnsi="Arial" w:cs="Arial"/>
                 <w:bCs/>
               </w:rPr>
-              <w:t xml:space="preserve">Luis Gabriel Hernández </w:t>
+              <w:t>Luis Gabriel Hernández Hernández</w:t>
             </w:r>
-            <w:proofErr w:type="spellStart"/>
-            <w:r>
-              <w:rPr>
-                <w:rFonts w:ascii="Arial" w:hAnsi="Arial" w:cs="Arial"/>
-                <w:bCs/>
-              </w:rPr>
-              <w:t>Hernández</w:t>
-            </w:r>
-            <w:proofErr w:type="spellEnd"/>
           </w:p>
         </w:tc>
       </w:tr>
@@ -625,27 +576,7 @@
           <w:sz w:val="22"/>
           <w:szCs w:val="22"/>
         </w:rPr>
-        <w:t xml:space="preserve">Utilice los widgets de su preferencia para armar un app que tenga una interfaz de usuario similar al </w:t>
-      </w:r>
-      <w:proofErr w:type="spellStart"/>
-      <w:r>
-        <w:rPr>
-          <w:rFonts w:ascii="Arial" w:hAnsi="Arial" w:cs="Arial"/>
-          <w:color w:val="000000"/>
-          <w:sz w:val="22"/>
-          <w:szCs w:val="22"/>
-        </w:rPr>
-        <w:t>screenshot</w:t>
-      </w:r>
-      <w:proofErr w:type="spellEnd"/>
-      <w:r>
-        <w:rPr>
-          <w:rFonts w:ascii="Arial" w:hAnsi="Arial" w:cs="Arial"/>
-          <w:color w:val="000000"/>
-          <w:sz w:val="22"/>
-          <w:szCs w:val="22"/>
-        </w:rPr>
-        <w:t xml:space="preserve"> anterior.</w:t>
+        <w:t>Utilice los widgets de su preferencia para armar un app que tenga una interfaz de usuario similar al screenshot anterior.</w:t>
       </w:r>
     </w:p>
     <w:p>
@@ -723,27 +654,7 @@
           <w:sz w:val="22"/>
           <w:szCs w:val="22"/>
         </w:rPr>
-        <w:t xml:space="preserve">El </w:t>
-      </w:r>
-      <w:proofErr w:type="spellStart"/>
-      <w:r>
-        <w:rPr>
-          <w:rFonts w:ascii="Arial" w:hAnsi="Arial" w:cs="Arial"/>
-          <w:color w:val="000000"/>
-          <w:sz w:val="22"/>
-          <w:szCs w:val="22"/>
-        </w:rPr>
-        <w:t>Snackbar</w:t>
-      </w:r>
-      <w:proofErr w:type="spellEnd"/>
-      <w:r>
-        <w:rPr>
-          <w:rFonts w:ascii="Arial" w:hAnsi="Arial" w:cs="Arial"/>
-          <w:color w:val="000000"/>
-          <w:sz w:val="22"/>
-          <w:szCs w:val="22"/>
-        </w:rPr>
-        <w:t xml:space="preserve"> debe contener el nombre del día y la temperatura</w:t>
+        <w:t>El Snackbar debe contener el nombre del día y la temperatura</w:t>
       </w:r>
     </w:p>
     <w:p>
@@ -985,15 +896,7 @@
         <w:pStyle w:val="Ttulo1"/>
       </w:pPr>
       <w:r>
-        <w:t xml:space="preserve">Link a repositorio de </w:t>
-      </w:r>
-      <w:proofErr w:type="spellStart"/>
-      <w:r>
-        <w:t>git</w:t>
-      </w:r>
-      <w:proofErr w:type="spellEnd"/>
-      <w:r>
-        <w:t>.</w:t>
+        <w:t>Link a repositorio de git.</w:t>
       </w:r>
     </w:p>
     <w:p>
@@ -1731,29 +1634,7 @@
                 <w:szCs w:val="20"/>
                 <w:lang w:val="es-ES" w:eastAsia="es-ES"/>
               </w:rPr>
-              <w:t xml:space="preserve">El </w:t>
-            </w:r>
-            <w:proofErr w:type="spellStart"/>
-            <w:r>
-              <w:rPr>
-                <w:rFonts w:ascii="Nunito" w:eastAsia="Times New Roman" w:hAnsi="Nunito" w:cs="Times New Roman"/>
-                <w:color w:val="000000"/>
-                <w:sz w:val="20"/>
-                <w:szCs w:val="20"/>
-                <w:lang w:val="es-ES" w:eastAsia="es-ES"/>
-              </w:rPr>
-              <w:t>snackbar</w:t>
-            </w:r>
-            <w:proofErr w:type="spellEnd"/>
-            <w:r>
-              <w:rPr>
-                <w:rFonts w:ascii="Nunito" w:eastAsia="Times New Roman" w:hAnsi="Nunito" w:cs="Times New Roman"/>
-                <w:color w:val="000000"/>
-                <w:sz w:val="20"/>
-                <w:szCs w:val="20"/>
-                <w:lang w:val="es-ES" w:eastAsia="es-ES"/>
-              </w:rPr>
-              <w:t xml:space="preserve"> se oculta y muestra inmediatamente al presionar varias veces el ítem</w:t>
+              <w:t>El snackbar se oculta y muestra inmediatamente al presionar varias veces el ítem</w:t>
             </w:r>
           </w:p>
         </w:tc>
@@ -2072,51 +1953,7 @@
                 <w:szCs w:val="20"/>
                 <w:lang w:val="es-ES" w:eastAsia="es-ES"/>
               </w:rPr>
-              <w:t xml:space="preserve">No hay </w:t>
-            </w:r>
-            <w:proofErr w:type="spellStart"/>
-            <w:r>
-              <w:rPr>
-                <w:rFonts w:ascii="Nunito" w:eastAsia="Times New Roman" w:hAnsi="Nunito" w:cs="Times New Roman"/>
-                <w:color w:val="000000"/>
-                <w:sz w:val="20"/>
-                <w:szCs w:val="20"/>
-                <w:lang w:val="es-ES" w:eastAsia="es-ES"/>
-              </w:rPr>
-              <w:t>overflow</w:t>
-            </w:r>
-            <w:proofErr w:type="spellEnd"/>
-            <w:r>
-              <w:rPr>
-                <w:rFonts w:ascii="Nunito" w:eastAsia="Times New Roman" w:hAnsi="Nunito" w:cs="Times New Roman"/>
-                <w:color w:val="000000"/>
-                <w:sz w:val="20"/>
-                <w:szCs w:val="20"/>
-                <w:lang w:val="es-ES" w:eastAsia="es-ES"/>
-              </w:rPr>
-              <w:t xml:space="preserve"> de píxeles y se explica en el reporte cómo se logra evitar los </w:t>
-            </w:r>
-            <w:proofErr w:type="spellStart"/>
-            <w:r>
-              <w:rPr>
-                <w:rFonts w:ascii="Nunito" w:eastAsia="Times New Roman" w:hAnsi="Nunito" w:cs="Times New Roman"/>
-                <w:color w:val="000000"/>
-                <w:sz w:val="20"/>
-                <w:szCs w:val="20"/>
-                <w:lang w:val="es-ES" w:eastAsia="es-ES"/>
-              </w:rPr>
-              <w:t>overflow</w:t>
-            </w:r>
-            <w:proofErr w:type="spellEnd"/>
-            <w:r>
-              <w:rPr>
-                <w:rFonts w:ascii="Nunito" w:eastAsia="Times New Roman" w:hAnsi="Nunito" w:cs="Times New Roman"/>
-                <w:color w:val="000000"/>
-                <w:sz w:val="20"/>
-                <w:szCs w:val="20"/>
-                <w:lang w:val="es-ES" w:eastAsia="es-ES"/>
-              </w:rPr>
-              <w:t xml:space="preserve"> de píxeles</w:t>
+              <w:t>No hay overflow de píxeles y se explica en el reporte cómo se logra evitar los overflow de píxeles</w:t>
             </w:r>
           </w:p>
         </w:tc>
@@ -2232,31 +2069,14 @@
     <w:p>
       <w:r>
         <w:lastRenderedPageBreak/>
-        <w:t xml:space="preserve">No hubo </w:t>
+        <w:t xml:space="preserve">No hubo overflow de pixeles ya que ajuste manualmente el tamaño de los elementos y el orden en el </w:t>
       </w:r>
-      <w:proofErr w:type="spellStart"/>
-      <w:r>
-        <w:t>overflow</w:t>
-      </w:r>
-      <w:proofErr w:type="spellEnd"/>
-      <w:r>
-        <w:t xml:space="preserve"> de pixeles ya que ajuste manualmente el tamaño de los elementos y el orden en el </w:t>
-      </w:r>
-      <w:proofErr w:type="spellStart"/>
       <w:r>
         <w:rPr>
           <w:i/>
           <w:iCs/>
         </w:rPr>
-        <w:t>main</w:t>
-      </w:r>
-      <w:proofErr w:type="spellEnd"/>
-      <w:r>
-        <w:rPr>
-          <w:i/>
-          <w:iCs/>
-        </w:rPr>
-        <w:t xml:space="preserve"> axis</w:t>
+        <w:t>main axis</w:t>
       </w:r>
       <w:r>
         <w:t xml:space="preserve"> para que pudieran estar todos en perfecta visibilidad.</w:t>
